--- a/Bruna_Kimura_+_Raphael_Costa.docx
+++ b/Bruna_Kimura_+_Raphael_Costa.docx
@@ -128,28 +128,56 @@
           <w:rStyle w:val="Monospaced"/>
           <w:lang w:val="pt-BR"/>
         </w:rPr>
-        <w:t>Up201802504@fe.</w:t>
+        <w:t>Up201</w:t>
       </w:r>
       <w:r>
         <w:rPr>
           <w:rStyle w:val="Monospaced"/>
           <w:lang w:val="pt-BR"/>
         </w:rPr>
-        <w:t>up.pt</w:t>
+        <w:t>9</w:t>
       </w:r>
       <w:r>
         <w:rPr>
           <w:rStyle w:val="Monospaced"/>
           <w:lang w:val="pt-BR"/>
         </w:rPr>
-        <w:t xml:space="preserve">, </w:t>
+        <w:t>02504@fe.</w:t>
       </w:r>
       <w:r>
         <w:rPr>
           <w:rStyle w:val="Monospaced"/>
           <w:lang w:val="pt-BR"/>
         </w:rPr>
-        <w:t>Up20180250</w:t>
+        <w:t>up.pt</w:t>
+      </w:r>
+      <w:r>
+        <w:rPr>
+          <w:rStyle w:val="Monospaced"/>
+          <w:lang w:val="pt-BR"/>
+        </w:rPr>
+        <w:t xml:space="preserve">, </w:t>
+      </w:r>
+      <w:r>
+        <w:rPr>
+          <w:rStyle w:val="Monospaced"/>
+          <w:lang w:val="pt-BR"/>
+        </w:rPr>
+        <w:t>Up201</w:t>
+      </w:r>
+      <w:r>
+        <w:rPr>
+          <w:rStyle w:val="Monospaced"/>
+          <w:lang w:val="pt-BR"/>
+        </w:rPr>
+        <w:t>9</w:t>
+      </w:r>
+      <w:r>
+        <w:rPr>
+          <w:rStyle w:val="Monospaced"/>
+          <w:lang w:val="pt-BR"/>
+        </w:rPr>
+        <w:t>0250</w:t>
       </w:r>
       <w:r>
         <w:rPr>
@@ -267,6 +295,7 @@
           <w:id w:val="-1432193607"/>
           <w:citation/>
         </w:sdtPr>
+        <w:sdtEndPr/>
         <w:sdtContent>
           <w:r>
             <w:fldChar w:fldCharType="begin"/>
@@ -317,6 +346,7 @@
           <w:id w:val="-171415318"/>
           <w:citation/>
         </w:sdtPr>
+        <w:sdtEndPr/>
         <w:sdtContent>
           <w:r>
             <w:fldChar w:fldCharType="begin"/>
@@ -373,6 +403,7 @@
           <w:id w:val="-2106873348"/>
           <w:citation/>
         </w:sdtPr>
+        <w:sdtEndPr/>
         <w:sdtContent>
           <w:r>
             <w:fldChar w:fldCharType="begin"/>
@@ -407,7 +438,6 @@
       <w:r>
         <w:t xml:space="preserve"> to collect the diamonds </w:t>
       </w:r>
-      <w:proofErr w:type="spellStart"/>
       <w:r>
         <w:t>wide</w:t>
       </w:r>
@@ -417,7 +447,6 @@
       <w:r>
         <w:t>ed</w:t>
       </w:r>
-      <w:proofErr w:type="spellEnd"/>
       <w:r>
         <w:t xml:space="preserve"> in the map </w:t>
       </w:r>
@@ -575,24 +604,14 @@
       <w:r>
         <w:t xml:space="preserve">Figure </w:t>
       </w:r>
-      <w:r>
-        <w:fldChar w:fldCharType="begin"/>
-      </w:r>
-      <w:r>
-        <w:instrText xml:space="preserve"> SEQ Figure \* ARABIC </w:instrText>
-      </w:r>
-      <w:r>
-        <w:fldChar w:fldCharType="separate"/>
-      </w:r>
-      <w:r>
-        <w:rPr>
-          <w:noProof/>
-        </w:rPr>
-        <w:t>1</w:t>
-      </w:r>
-      <w:r>
-        <w:fldChar w:fldCharType="end"/>
-      </w:r>
+      <w:fldSimple w:instr=" SEQ Figure \* ARABIC ">
+        <w:r>
+          <w:rPr>
+            <w:noProof/>
+          </w:rPr>
+          <w:t>1</w:t>
+        </w:r>
+      </w:fldSimple>
       <w:bookmarkEnd w:id="3"/>
       <w:r>
         <w:t xml:space="preserve">: </w:t>
@@ -791,24 +810,14 @@
       <w:r>
         <w:t xml:space="preserve">Figure </w:t>
       </w:r>
-      <w:r>
-        <w:fldChar w:fldCharType="begin"/>
-      </w:r>
-      <w:r>
-        <w:instrText xml:space="preserve"> SEQ Figure \* ARABIC </w:instrText>
-      </w:r>
-      <w:r>
-        <w:fldChar w:fldCharType="separate"/>
-      </w:r>
-      <w:r>
-        <w:rPr>
-          <w:noProof/>
-        </w:rPr>
-        <w:t>2</w:t>
-      </w:r>
-      <w:r>
-        <w:fldChar w:fldCharType="end"/>
-      </w:r>
+      <w:fldSimple w:instr=" SEQ Figure \* ARABIC ">
+        <w:r>
+          <w:rPr>
+            <w:noProof/>
+          </w:rPr>
+          <w:t>2</w:t>
+        </w:r>
+      </w:fldSimple>
       <w:bookmarkEnd w:id="4"/>
       <w:r>
         <w:t xml:space="preserve">: </w:t>
@@ -852,10 +861,7 @@
         <w:t xml:space="preserve">consists just on simulating </w:t>
       </w:r>
       <w:r>
-        <w:t>gravity. Furthermore, the player has to collect a single diamond in the map, showed in</w:t>
-      </w:r>
-      <w:r>
-        <w:t xml:space="preserve"> </w:t>
+        <w:t xml:space="preserve">gravity. Furthermore, the player has to collect a single diamond in the map, showed in </w:t>
       </w:r>
       <w:r>
         <w:fldChar w:fldCharType="begin"/>
@@ -996,24 +1002,14 @@
       <w:r>
         <w:t xml:space="preserve">Figure </w:t>
       </w:r>
-      <w:r>
-        <w:fldChar w:fldCharType="begin"/>
-      </w:r>
-      <w:r>
-        <w:instrText xml:space="preserve"> SEQ Figure \* ARABIC </w:instrText>
-      </w:r>
-      <w:r>
-        <w:fldChar w:fldCharType="separate"/>
-      </w:r>
-      <w:r>
-        <w:rPr>
-          <w:noProof/>
-        </w:rPr>
-        <w:t>3</w:t>
-      </w:r>
-      <w:r>
-        <w:fldChar w:fldCharType="end"/>
-      </w:r>
+      <w:fldSimple w:instr=" SEQ Figure \* ARABIC ">
+        <w:r>
+          <w:rPr>
+            <w:noProof/>
+          </w:rPr>
+          <w:t>3</w:t>
+        </w:r>
+      </w:fldSimple>
       <w:bookmarkEnd w:id="5"/>
       <w:r>
         <w:t xml:space="preserve">: </w:t>
@@ -1046,6 +1042,7 @@
           <w:id w:val="359866838"/>
           <w:citation/>
         </w:sdtPr>
+        <w:sdtEndPr/>
         <w:sdtContent>
           <w:r>
             <w:fldChar w:fldCharType="begin"/>
@@ -1197,24 +1194,14 @@
       <w:r>
         <w:t xml:space="preserve">Figure </w:t>
       </w:r>
-      <w:r>
-        <w:fldChar w:fldCharType="begin"/>
-      </w:r>
-      <w:r>
-        <w:instrText xml:space="preserve"> SEQ Figure \* ARABIC </w:instrText>
-      </w:r>
-      <w:r>
-        <w:fldChar w:fldCharType="separate"/>
-      </w:r>
-      <w:r>
-        <w:rPr>
-          <w:noProof/>
-        </w:rPr>
-        <w:t>4</w:t>
-      </w:r>
-      <w:r>
-        <w:fldChar w:fldCharType="end"/>
-      </w:r>
+      <w:fldSimple w:instr=" SEQ Figure \* ARABIC ">
+        <w:r>
+          <w:rPr>
+            <w:noProof/>
+          </w:rPr>
+          <w:t>4</w:t>
+        </w:r>
+      </w:fldSimple>
       <w:bookmarkEnd w:id="6"/>
       <w:r>
         <w:t xml:space="preserve">: </w:t>
@@ -1265,13 +1252,7 @@
     </w:p>
     <w:p>
       <w:r>
-        <w:t xml:space="preserve">Additionally, to train and build an algorithm for the agent </w:t>
-      </w:r>
-      <w:r>
-        <w:t>behavior</w:t>
-      </w:r>
-      <w:r>
-        <w:t xml:space="preserve"> in Reinforcement Learning environments, it is used Neural Networks structures.</w:t>
+        <w:t>Additionally, to train and build an algorithm for the agent behavior in Reinforcement Learning environments, it is used Neural Networks structures.</w:t>
       </w:r>
     </w:p>
     <w:p/>
@@ -1292,6 +1273,7 @@
           <w:id w:val="-581749406"/>
           <w:citation/>
         </w:sdtPr>
+        <w:sdtEndPr/>
         <w:sdtContent>
           <w:r>
             <w:fldChar w:fldCharType="begin"/>
@@ -1449,10 +1431,7 @@
         </w:numPr>
       </w:pPr>
       <w:r>
-        <w:t>Observe just the distance between player and diamond</w:t>
-      </w:r>
-      <w:r>
-        <w:t>;</w:t>
+        <w:t>Observe just the distance between player and diamond;</w:t>
       </w:r>
     </w:p>
     <w:p>
@@ -1481,10 +1460,7 @@
         </w:numPr>
       </w:pPr>
       <w:r>
-        <w:t>Reward 1 (one) just when the player collects the diamond</w:t>
-      </w:r>
-      <w:r>
-        <w:t>;</w:t>
+        <w:t>Reward 1 (one) just when the player collects the diamond;</w:t>
       </w:r>
     </w:p>
     <w:p>
@@ -1496,10 +1472,7 @@
         </w:numPr>
       </w:pPr>
       <w:r>
-        <w:t>Reward -1 if the player distance himself from the diamond and 1 if he collects it</w:t>
-      </w:r>
-      <w:r>
-        <w:t>;</w:t>
+        <w:t>Reward -1 if the player distance himself from the diamond and 1 if he collects it;</w:t>
       </w:r>
     </w:p>
     <w:p>
@@ -1511,15 +1484,7 @@
         </w:numPr>
       </w:pPr>
       <w:r>
-        <w:t xml:space="preserve">Reward 1 if the player gets closer to the diamond in that step, and -1 if he </w:t>
-      </w:r>
-      <w:proofErr w:type="gramStart"/>
-      <w:r>
-        <w:t>distance</w:t>
-      </w:r>
-      <w:proofErr w:type="gramEnd"/>
-      <w:r>
-        <w:t xml:space="preserve"> himself from it. Also, reward 1 if he collects the diamond.</w:t>
+        <w:t>Reward 1 if the player gets closer to the diamond in that step, and -1 if he distance himself from it. Also, reward 1 if he collects the diamond.</w:t>
       </w:r>
     </w:p>
     <w:p>
@@ -1547,10 +1512,7 @@
         </w:numPr>
       </w:pPr>
       <w:r>
-        <w:t>Finish an episode if the player collides with any obstacle, including walls</w:t>
-      </w:r>
-      <w:r>
-        <w:t>;</w:t>
+        <w:t>Finish an episode if the player collides with any obstacle, including walls;</w:t>
       </w:r>
     </w:p>
     <w:p>
@@ -1563,10 +1525,7 @@
       </w:pPr>
       <w:r>
         <w:lastRenderedPageBreak/>
-        <w:t>Don't finish the episode if detects a collision, just don't allow the player to move in the direction of the detected collision</w:t>
-      </w:r>
-      <w:r>
-        <w:t>;</w:t>
+        <w:t>Don't finish the episode if detects a collision, just don't allow the player to move in the direction of the detected collision;</w:t>
       </w:r>
     </w:p>
     <w:p>
@@ -1592,15 +1551,7 @@
         <w:t>d</w:t>
       </w:r>
       <w:r>
-        <w:t xml:space="preserve"> on the steps that he made until collection the diamond. When the game started, the diamond </w:t>
-      </w:r>
-      <w:proofErr w:type="spellStart"/>
-      <w:r>
-        <w:t>worthed</w:t>
-      </w:r>
-      <w:proofErr w:type="spellEnd"/>
-      <w:r>
-        <w:t xml:space="preserve"> 1000, but when the player collected it, the reward given was 1000 - steps taken until</w:t>
+        <w:t xml:space="preserve"> on the steps that he made until collection the diamond. When the game started, the diamond worthed 1000, but when the player collected it, the reward given was 1000 - steps taken until</w:t>
       </w:r>
       <w:r>
         <w:t xml:space="preserve"> </w:t>
@@ -1645,6 +1596,7 @@
           <w:id w:val="454450505"/>
           <w:citation/>
         </w:sdtPr>
+        <w:sdtEndPr/>
         <w:sdtContent>
           <w:r>
             <w:fldChar w:fldCharType="begin"/>
@@ -1856,24 +1808,14 @@
       <w:r>
         <w:t xml:space="preserve">Figure </w:t>
       </w:r>
-      <w:r>
-        <w:fldChar w:fldCharType="begin"/>
-      </w:r>
-      <w:r>
-        <w:instrText xml:space="preserve"> SEQ Figure \* ARABIC </w:instrText>
-      </w:r>
-      <w:r>
-        <w:fldChar w:fldCharType="separate"/>
-      </w:r>
-      <w:r>
-        <w:rPr>
-          <w:noProof/>
-        </w:rPr>
-        <w:t>5</w:t>
-      </w:r>
-      <w:r>
-        <w:fldChar w:fldCharType="end"/>
-      </w:r>
+      <w:fldSimple w:instr=" SEQ Figure \* ARABIC ">
+        <w:r>
+          <w:rPr>
+            <w:noProof/>
+          </w:rPr>
+          <w:t>5</w:t>
+        </w:r>
+      </w:fldSimple>
       <w:bookmarkEnd w:id="8"/>
       <w:r>
         <w:t>:</w:t>
@@ -1886,14 +1828,7 @@
           <w:b w:val="0"/>
           <w:bCs w:val="0"/>
         </w:rPr>
-        <w:t>O</w:t>
-      </w:r>
-      <w:r>
-        <w:rPr>
-          <w:b w:val="0"/>
-          <w:bCs w:val="0"/>
-        </w:rPr>
-        <w:t>bstacle between the agent and the diamond</w:t>
+        <w:t>Obstacle between the agent and the diamond</w:t>
       </w:r>
     </w:p>
     <w:p>
@@ -1924,15 +1859,7 @@
         <w:pStyle w:val="Subsection"/>
       </w:pPr>
       <w:r>
-        <w:t xml:space="preserve">Training </w:t>
-      </w:r>
-      <w:proofErr w:type="gramStart"/>
-      <w:r>
-        <w:t>The</w:t>
-      </w:r>
-      <w:proofErr w:type="gramEnd"/>
-      <w:r>
-        <w:t xml:space="preserve"> Agent</w:t>
+        <w:t>Training The Agent</w:t>
       </w:r>
     </w:p>
     <w:p>
@@ -1984,15 +1911,7 @@
     </w:p>
     <w:p>
       <w:r>
-        <w:t xml:space="preserve">Initially it was used a reward of 1 just when the player collects the diamond. In this case, it was observed that the player couldn't learn how to collect the diamond at all. Since during the </w:t>
-      </w:r>
-      <w:proofErr w:type="spellStart"/>
-      <w:r>
-        <w:t>trainment</w:t>
-      </w:r>
-      <w:proofErr w:type="spellEnd"/>
-      <w:r>
-        <w:t>, the agent had few or no contact with positive reinforcement, he doesn't know the best way the highest reward that he can get.</w:t>
+        <w:t>Initially it was used a reward of 1 just when the player collects the diamond. In this case, it was observed that the player couldn't learn how to collect the diamond at all. Since during the trainment, the agent had few or no contact with positive reinforcement, he doesn't know the best way the highest reward that he can get.</w:t>
       </w:r>
     </w:p>
     <w:p>
@@ -2134,13 +2053,7 @@
         <w:t>these errors</w:t>
       </w:r>
       <w:r>
-        <w:t xml:space="preserve"> were more related to the way that PPO works rather than with the type of rewarding. It is directly related with the fact that he always </w:t>
-      </w:r>
-      <w:r>
-        <w:t>perceives</w:t>
-      </w:r>
-      <w:r>
-        <w:t xml:space="preserve"> the positive rewards and don't accept punishments, as it was explained in </w:t>
+        <w:t xml:space="preserve"> were more related to the way that PPO works rather than with the type of rewarding. It is directly related with the fact that he always perceives the positive rewards and don't accept punishments, as it was explained in </w:t>
       </w:r>
       <w:r>
         <w:t>S</w:t>
@@ -2227,23 +2140,7 @@
         <w:t>behavior</w:t>
       </w:r>
       <w:r>
-        <w:t xml:space="preserve"> is not observed in the final implementation, since that the size of </w:t>
-      </w:r>
-      <w:proofErr w:type="spellStart"/>
-      <w:r>
-        <w:t>trainment</w:t>
-      </w:r>
-      <w:proofErr w:type="spellEnd"/>
-      <w:r>
-        <w:t xml:space="preserve"> wasn't big enough, so during it, the agent doesn't see himself in a situation like that very much. In order to that, a longer </w:t>
-      </w:r>
-      <w:proofErr w:type="spellStart"/>
-      <w:r>
-        <w:t>trainment</w:t>
-      </w:r>
-      <w:proofErr w:type="spellEnd"/>
-      <w:r>
-        <w:t xml:space="preserve"> is necessary.</w:t>
+        <w:t xml:space="preserve"> is not observed in the final implementation, since that the size of trainment wasn't big enough, so during it, the agent doesn't see himself in a situation like that very much. In order to that, a longer trainment is necessary.</w:t>
       </w:r>
     </w:p>
     <w:p>
@@ -2365,24 +2262,14 @@
       <w:r>
         <w:t xml:space="preserve">Figure </w:t>
       </w:r>
-      <w:r>
-        <w:fldChar w:fldCharType="begin"/>
-      </w:r>
-      <w:r>
-        <w:instrText xml:space="preserve"> SEQ Figure \* ARABIC </w:instrText>
-      </w:r>
-      <w:r>
-        <w:fldChar w:fldCharType="separate"/>
-      </w:r>
-      <w:r>
-        <w:rPr>
-          <w:noProof/>
-        </w:rPr>
-        <w:t>6</w:t>
-      </w:r>
-      <w:r>
-        <w:fldChar w:fldCharType="end"/>
-      </w:r>
+      <w:fldSimple w:instr=" SEQ Figure \* ARABIC ">
+        <w:r>
+          <w:rPr>
+            <w:noProof/>
+          </w:rPr>
+          <w:t>6</w:t>
+        </w:r>
+      </w:fldSimple>
       <w:bookmarkEnd w:id="9"/>
       <w:r>
         <w:t xml:space="preserve">: </w:t>
@@ -2418,15 +2305,7 @@
     </w:p>
     <w:p>
       <w:r>
-        <w:t xml:space="preserve">Using the best results so far, a new </w:t>
-      </w:r>
-      <w:proofErr w:type="spellStart"/>
-      <w:r>
-        <w:t>trainment</w:t>
-      </w:r>
-      <w:proofErr w:type="spellEnd"/>
-      <w:r>
-        <w:t xml:space="preserve"> with gravity simulation happening was made. The result was satisfactory, since the player learns how to deal with jumping and with gravity forcing him to go lower.</w:t>
+        <w:t>Using the best results so far, a new trainment with gravity simulation happening was made. The result was satisfactory, since the player learns how to deal with jumping and with gravity forcing him to go lower.</w:t>
       </w:r>
     </w:p>
     <w:p>
@@ -2463,15 +2342,7 @@
     </w:p>
     <w:p>
       <w:r>
-        <w:t xml:space="preserve">In order to build an efficient and working environment for GeoFriends game in OpenAI Gym, it was possible to observe that different combinations of observation and rewards produced distinct results. Thus, it's necessary that agent knows the position of the diamond during the </w:t>
-      </w:r>
-      <w:proofErr w:type="spellStart"/>
-      <w:r>
-        <w:t>trainment</w:t>
-      </w:r>
-      <w:proofErr w:type="spellEnd"/>
-      <w:r>
-        <w:t xml:space="preserve">, and not just the distance to it. The distance is more useful on rewarding the agent during his search. When </w:t>
+        <w:t xml:space="preserve">In order to build an efficient and working environment for GeoFriends game in OpenAI Gym, it was possible to observe that different combinations of observation and rewards produced distinct results. Thus, it's necessary that agent knows the position of the diamond during the trainment, and not just the distance to it. The distance is more useful on rewarding the agent during his search. When </w:t>
       </w:r>
       <w:r>
         <w:lastRenderedPageBreak/>
@@ -2480,42 +2351,18 @@
     </w:p>
     <w:p>
       <w:r>
-        <w:t xml:space="preserve">Another observed aspect was that the randomness in agent and diamond initial positions is critical in the final result of </w:t>
-      </w:r>
-      <w:proofErr w:type="spellStart"/>
-      <w:r>
-        <w:t>trainment</w:t>
-      </w:r>
-      <w:proofErr w:type="spellEnd"/>
-      <w:r>
-        <w:t xml:space="preserve">. When the positions are fixed, the agent just learns how to do one single path, while when they are random, the agent learns how to collect the diamond. </w:t>
-      </w:r>
-    </w:p>
-    <w:p>
-      <w:r>
-        <w:t xml:space="preserve">Furthermore, the type of algorithm used in the </w:t>
-      </w:r>
-      <w:proofErr w:type="spellStart"/>
-      <w:r>
-        <w:t>trainment</w:t>
-      </w:r>
-      <w:proofErr w:type="spellEnd"/>
-      <w:r>
-        <w:t xml:space="preserve"> is fundamental in the observed </w:t>
+        <w:t xml:space="preserve">Another observed aspect was that the randomness in agent and diamond initial positions is critical in the final result of trainment. When the positions are fixed, the agent just learns how to do one single path, while when they are random, the agent learns how to collect the diamond. </w:t>
+      </w:r>
+    </w:p>
+    <w:p>
+      <w:r>
+        <w:t xml:space="preserve">Furthermore, the type of algorithm used in the trainment is fundamental in the observed </w:t>
       </w:r>
       <w:r>
         <w:t>behavior</w:t>
       </w:r>
       <w:r>
-        <w:t xml:space="preserve">. When using an algorithm like PPO, the agent won't learn how to dodge some types of obstacles, because of its way of operation. Meanwhile, using an algorithm like DQN, it is expected that the agent learns how to dodge the obstacle, but it demands a much bigger </w:t>
-      </w:r>
-      <w:proofErr w:type="spellStart"/>
-      <w:r>
-        <w:t>trainment</w:t>
-      </w:r>
-      <w:proofErr w:type="spellEnd"/>
-      <w:r>
-        <w:t xml:space="preserve"> for achieving a satisfactory result, which requests time and computational power.</w:t>
+        <w:t>. When using an algorithm like PPO, the agent won't learn how to dodge some types of obstacles, because of its way of operation. Meanwhile, using an algorithm like DQN, it is expected that the agent learns how to dodge the obstacle, but it demands a much bigger trainment for achieving a satisfactory result, which requests time and computational power.</w:t>
       </w:r>
     </w:p>
     <w:p>
@@ -2526,20 +2373,19 @@
     <w:p/>
     <w:sdt>
       <w:sdtPr>
+        <w:rPr>
+          <w:rFonts w:eastAsiaTheme="minorEastAsia" w:cstheme="minorBidi"/>
+          <w:bCs w:val="0"/>
+          <w:sz w:val="20"/>
+          <w:szCs w:val="24"/>
+        </w:rPr>
         <w:id w:val="518435232"/>
         <w:docPartObj>
           <w:docPartGallery w:val="Bibliographies"/>
           <w:docPartUnique/>
         </w:docPartObj>
       </w:sdtPr>
-      <w:sdtEndPr>
-        <w:rPr>
-          <w:rFonts w:eastAsiaTheme="minorEastAsia" w:cstheme="minorBidi"/>
-          <w:bCs w:val="0"/>
-          <w:sz w:val="20"/>
-          <w:szCs w:val="24"/>
-        </w:rPr>
-      </w:sdtEndPr>
+      <w:sdtEndPr/>
       <w:sdtContent>
         <w:p>
           <w:pPr>
@@ -2557,6 +2403,7 @@
             <w:id w:val="111145805"/>
             <w:bibliography/>
           </w:sdtPr>
+          <w:sdtEndPr/>
           <w:sdtContent>
             <w:p>
               <w:pPr>
@@ -6306,6 +6153,13 @@
     <w:lsdException w:name="Placeholder Text" w:semiHidden="1"/>
     <w:lsdException w:name="Light Shading"/>
     <w:lsdException w:name="Light List"/>
+    <w:lsdException w:name="Light Grid"/>
+    <w:lsdException w:name="Medium Shading 1"/>
+    <w:lsdException w:name="Medium Shading 2"/>
+    <w:lsdException w:name="Medium List 1"/>
+    <w:lsdException w:name="Medium List 2"/>
+    <w:lsdException w:name="Medium Grid 1"/>
+    <w:lsdException w:name="Medium Grid 2"/>
     <w:lsdException w:name="Medium Grid 3"/>
     <w:lsdException w:name="Dark List"/>
     <w:lsdException w:name="Colorful Shading"/>
@@ -6563,6 +6417,7 @@
   <w:style w:type="character" w:default="1" w:styleId="DefaultParagraphFont">
     <w:name w:val="Default Paragraph Font"/>
     <w:uiPriority w:val="1"/>
+    <w:semiHidden/>
     <w:unhideWhenUsed/>
   </w:style>
   <w:style w:type="table" w:default="1" w:styleId="TableNormal">
@@ -7711,7 +7566,7 @@
 </file>
 
 <file path=customXml/itemProps1.xml><?xml version="1.0" encoding="utf-8"?>
-<ds:datastoreItem xmlns:ds="http://schemas.openxmlformats.org/officeDocument/2006/customXml" ds:itemID="{149F904B-8161-D64E-9FC2-CBB52AD3DA8D}">
+<ds:datastoreItem xmlns:ds="http://schemas.openxmlformats.org/officeDocument/2006/customXml" ds:itemID="{C98787DB-4172-E146-984D-E48C82BCBD27}">
   <ds:schemaRefs>
     <ds:schemaRef ds:uri="http://schemas.openxmlformats.org/officeDocument/2006/bibliography"/>
   </ds:schemaRefs>
